--- a/cg_mobile_app/app/src/main/assets/template.docx
+++ b/cg_mobile_app/app/src/main/assets/template.docx
@@ -236,7 +236,6 @@
           <w:szCs w:val="22"/>
         </w:rPr>
       </w:pPr>
-      <w:proofErr w:type="gramStart"/>
       <w:r>
         <w:rPr>
           <w:rFonts w:ascii="Poppins" w:hAnsi="Poppins" w:cs="Poppins"/>
@@ -253,16 +252,7 @@
           <w:sz w:val="22"/>
           <w:szCs w:val="22"/>
         </w:rPr>
-        <w:t xml:space="preserve"> {{</w:t>
-      </w:r>
-      <w:proofErr w:type="gramEnd"/>
-      <w:r>
-        <w:rPr>
-          <w:rFonts w:ascii="Poppins" w:hAnsi="Poppins" w:cs="Poppins"/>
-          <w:sz w:val="22"/>
-          <w:szCs w:val="22"/>
-        </w:rPr>
-        <w:t>date}}</w:t>
+        <w:t xml:space="preserve"> {{date}}</w:t>
       </w:r>
     </w:p>
     <w:p>
@@ -290,18 +280,7 @@
           <w:sz w:val="22"/>
           <w:szCs w:val="22"/>
         </w:rPr>
-        <w:t xml:space="preserve">Plant </w:t>
-      </w:r>
-      <w:proofErr w:type="gramStart"/>
-      <w:r>
-        <w:rPr>
-          <w:rFonts w:ascii="Poppins" w:hAnsi="Poppins" w:cs="Poppins"/>
-          <w:b/>
-          <w:bCs/>
-          <w:sz w:val="22"/>
-          <w:szCs w:val="22"/>
-        </w:rPr>
-        <w:t>Type:</w:t>
+        <w:t>Plant Type:</w:t>
       </w:r>
       <w:r>
         <w:rPr>
@@ -312,7 +291,6 @@
         <w:t xml:space="preserve"> {{</w:t>
       </w:r>
       <w:proofErr w:type="spellStart"/>
-      <w:proofErr w:type="gramEnd"/>
       <w:r>
         <w:rPr>
           <w:rFonts w:ascii="Poppins" w:hAnsi="Poppins" w:cs="Poppins"/>
@@ -505,9 +483,43 @@
           <w:sz w:val="22"/>
           <w:szCs w:val="22"/>
         </w:rPr>
-        <w:t xml:space="preserve">Number of </w:t>
-      </w:r>
-      <w:proofErr w:type="gramStart"/>
+        <w:t>Number of Plants:</w:t>
+      </w:r>
+      <w:r>
+        <w:rPr>
+          <w:rFonts w:ascii="Poppins" w:hAnsi="Poppins" w:cs="Poppins"/>
+          <w:sz w:val="22"/>
+          <w:szCs w:val="22"/>
+        </w:rPr>
+        <w:t xml:space="preserve"> {{</w:t>
+      </w:r>
+      <w:proofErr w:type="spellStart"/>
+      <w:r>
+        <w:rPr>
+          <w:rFonts w:ascii="Poppins" w:hAnsi="Poppins" w:cs="Poppins"/>
+          <w:sz w:val="22"/>
+          <w:szCs w:val="22"/>
+        </w:rPr>
+        <w:t>number_of_plants</w:t>
+      </w:r>
+      <w:proofErr w:type="spellEnd"/>
+      <w:r>
+        <w:rPr>
+          <w:rFonts w:ascii="Poppins" w:hAnsi="Poppins" w:cs="Poppins"/>
+          <w:sz w:val="22"/>
+          <w:szCs w:val="22"/>
+        </w:rPr>
+        <w:t>}}</w:t>
+      </w:r>
+    </w:p>
+    <w:p>
+      <w:pPr>
+        <w:rPr>
+          <w:rFonts w:ascii="Poppins" w:hAnsi="Poppins" w:cs="Poppins"/>
+          <w:sz w:val="22"/>
+          <w:szCs w:val="22"/>
+        </w:rPr>
+      </w:pPr>
       <w:r>
         <w:rPr>
           <w:rFonts w:ascii="Poppins" w:hAnsi="Poppins" w:cs="Poppins"/>
@@ -516,25 +528,60 @@
           <w:sz w:val="22"/>
           <w:szCs w:val="22"/>
         </w:rPr>
-        <w:t>Plants:</w:t>
-      </w:r>
-      <w:r>
-        <w:rPr>
-          <w:rFonts w:ascii="Poppins" w:hAnsi="Poppins" w:cs="Poppins"/>
-          <w:sz w:val="22"/>
-          <w:szCs w:val="22"/>
-        </w:rPr>
-        <w:t xml:space="preserve"> {{</w:t>
+        <w:t xml:space="preserve">Estimated </w:t>
+      </w:r>
+      <w:r>
+        <w:rPr>
+          <w:rFonts w:ascii="Poppins" w:hAnsi="Poppins" w:cs="Poppins"/>
+          <w:b/>
+          <w:bCs/>
+          <w:sz w:val="22"/>
+          <w:szCs w:val="22"/>
+        </w:rPr>
+        <w:t>expenses</w:t>
+      </w:r>
+      <w:r>
+        <w:rPr>
+          <w:rFonts w:ascii="Poppins" w:hAnsi="Poppins" w:cs="Poppins"/>
+          <w:b/>
+          <w:bCs/>
+          <w:sz w:val="22"/>
+          <w:szCs w:val="22"/>
+        </w:rPr>
+        <w:t xml:space="preserve"> per Month: </w:t>
+      </w:r>
+      <w:r>
+        <w:rPr>
+          <w:rFonts w:ascii="Poppins" w:hAnsi="Poppins" w:cs="Poppins"/>
+          <w:sz w:val="22"/>
+          <w:szCs w:val="22"/>
+        </w:rPr>
+        <w:t>LKR</w:t>
+      </w:r>
+      <w:r>
+        <w:rPr>
+          <w:rFonts w:ascii="Poppins" w:hAnsi="Poppins" w:cs="Poppins"/>
+          <w:sz w:val="22"/>
+          <w:szCs w:val="22"/>
+        </w:rPr>
+        <w:t xml:space="preserve"> </w:t>
+      </w:r>
+      <w:r>
+        <w:rPr>
+          <w:rFonts w:ascii="Poppins" w:hAnsi="Poppins" w:cs="Poppins"/>
+          <w:sz w:val="22"/>
+          <w:szCs w:val="22"/>
+        </w:rPr>
+        <w:t>{{</w:t>
       </w:r>
       <w:proofErr w:type="spellStart"/>
-      <w:proofErr w:type="gramEnd"/>
-      <w:r>
-        <w:rPr>
-          <w:rFonts w:ascii="Poppins" w:hAnsi="Poppins" w:cs="Poppins"/>
-          <w:sz w:val="22"/>
-          <w:szCs w:val="22"/>
-        </w:rPr>
-        <w:t>number_of_plants</w:t>
+      <w:r>
+        <w:rPr>
+          <w:rFonts w:ascii="Poppins" w:hAnsi="Poppins" w:cs="Poppins"/>
+          <w:sz w:val="22"/>
+          <w:szCs w:val="22"/>
+        </w:rPr>
+        <w:t>estimated_expenses_per_Month</w:t>
       </w:r>
       <w:proofErr w:type="spellEnd"/>
       <w:r>
@@ -544,6 +591,14 @@
           <w:szCs w:val="22"/>
         </w:rPr>
         <w:t>}}</w:t>
+      </w:r>
+      <w:r>
+        <w:rPr>
+          <w:rFonts w:ascii="Poppins" w:hAnsi="Poppins" w:cs="Poppins"/>
+          <w:sz w:val="22"/>
+          <w:szCs w:val="22"/>
+        </w:rPr>
+        <w:t xml:space="preserve"> </w:t>
       </w:r>
     </w:p>
     <w:p>
@@ -562,8 +617,67 @@
           <w:sz w:val="22"/>
           <w:szCs w:val="22"/>
         </w:rPr>
-        <w:t xml:space="preserve">Estimated </w:t>
-      </w:r>
+        <w:t>Expected income per Month:</w:t>
+      </w:r>
+      <w:r>
+        <w:rPr>
+          <w:rFonts w:ascii="Poppins" w:hAnsi="Poppins" w:cs="Poppins"/>
+          <w:sz w:val="22"/>
+          <w:szCs w:val="22"/>
+        </w:rPr>
+        <w:t xml:space="preserve"> </w:t>
+      </w:r>
+      <w:r>
+        <w:rPr>
+          <w:rFonts w:ascii="Poppins" w:hAnsi="Poppins" w:cs="Poppins"/>
+          <w:sz w:val="22"/>
+          <w:szCs w:val="22"/>
+        </w:rPr>
+        <w:t>LKR</w:t>
+      </w:r>
+      <w:r>
+        <w:rPr>
+          <w:rFonts w:ascii="Poppins" w:hAnsi="Poppins" w:cs="Poppins"/>
+          <w:sz w:val="22"/>
+          <w:szCs w:val="22"/>
+        </w:rPr>
+        <w:t xml:space="preserve"> </w:t>
+      </w:r>
+      <w:r>
+        <w:rPr>
+          <w:rFonts w:ascii="Poppins" w:hAnsi="Poppins" w:cs="Poppins"/>
+          <w:sz w:val="22"/>
+          <w:szCs w:val="22"/>
+        </w:rPr>
+        <w:t>{{</w:t>
+      </w:r>
+      <w:proofErr w:type="spellStart"/>
+      <w:r>
+        <w:rPr>
+          <w:rFonts w:ascii="Poppins" w:hAnsi="Poppins" w:cs="Poppins"/>
+          <w:sz w:val="22"/>
+          <w:szCs w:val="22"/>
+        </w:rPr>
+        <w:t>expected_income_per_month</w:t>
+      </w:r>
+      <w:proofErr w:type="spellEnd"/>
+      <w:r>
+        <w:rPr>
+          <w:rFonts w:ascii="Poppins" w:hAnsi="Poppins" w:cs="Poppins"/>
+          <w:sz w:val="22"/>
+          <w:szCs w:val="22"/>
+        </w:rPr>
+        <w:t>}}</w:t>
+      </w:r>
+    </w:p>
+    <w:p>
+      <w:pPr>
+        <w:rPr>
+          <w:rFonts w:ascii="Poppins" w:hAnsi="Poppins" w:cs="Poppins"/>
+          <w:sz w:val="22"/>
+          <w:szCs w:val="22"/>
+        </w:rPr>
+      </w:pPr>
       <w:r>
         <w:rPr>
           <w:rFonts w:ascii="Poppins" w:hAnsi="Poppins" w:cs="Poppins"/>
@@ -572,8 +686,67 @@
           <w:sz w:val="22"/>
           <w:szCs w:val="22"/>
         </w:rPr>
-        <w:t>expenses</w:t>
-      </w:r>
+        <w:t>Expected Yield per Plant:</w:t>
+      </w:r>
+      <w:r>
+        <w:rPr>
+          <w:rFonts w:ascii="Poppins" w:hAnsi="Poppins" w:cs="Poppins"/>
+          <w:sz w:val="22"/>
+          <w:szCs w:val="22"/>
+        </w:rPr>
+        <w:t xml:space="preserve"> </w:t>
+      </w:r>
+      <w:r>
+        <w:rPr>
+          <w:rFonts w:ascii="Poppins" w:hAnsi="Poppins" w:cs="Poppins"/>
+          <w:sz w:val="22"/>
+          <w:szCs w:val="22"/>
+        </w:rPr>
+        <w:t>{</w:t>
+      </w:r>
+      <w:r>
+        <w:rPr>
+          <w:rFonts w:ascii="Poppins" w:hAnsi="Poppins" w:cs="Poppins"/>
+          <w:sz w:val="22"/>
+          <w:szCs w:val="22"/>
+        </w:rPr>
+        <w:t>{</w:t>
+      </w:r>
+      <w:proofErr w:type="spellStart"/>
+      <w:r>
+        <w:rPr>
+          <w:rFonts w:ascii="Poppins" w:hAnsi="Poppins" w:cs="Poppins"/>
+          <w:sz w:val="22"/>
+          <w:szCs w:val="22"/>
+        </w:rPr>
+        <w:t>expected_yield_per_plant</w:t>
+      </w:r>
+      <w:proofErr w:type="spellEnd"/>
+      <w:r>
+        <w:rPr>
+          <w:rFonts w:ascii="Poppins" w:hAnsi="Poppins" w:cs="Poppins"/>
+          <w:sz w:val="22"/>
+          <w:szCs w:val="22"/>
+        </w:rPr>
+        <w:t xml:space="preserve">}} </w:t>
+      </w:r>
+      <w:r>
+        <w:rPr>
+          <w:rFonts w:ascii="Poppins" w:hAnsi="Poppins" w:cs="Poppins"/>
+          <w:sz w:val="22"/>
+          <w:szCs w:val="22"/>
+        </w:rPr>
+        <w:t>Kg per cycle</w:t>
+      </w:r>
+    </w:p>
+    <w:p>
+      <w:pPr>
+        <w:rPr>
+          <w:rFonts w:ascii="Poppins" w:hAnsi="Poppins" w:cs="Poppins"/>
+          <w:sz w:val="22"/>
+          <w:szCs w:val="22"/>
+        </w:rPr>
+      </w:pPr>
       <w:r>
         <w:rPr>
           <w:rFonts w:ascii="Poppins" w:hAnsi="Poppins" w:cs="Poppins"/>
@@ -582,7 +755,15 @@
           <w:sz w:val="22"/>
           <w:szCs w:val="22"/>
         </w:rPr>
-        <w:t xml:space="preserve"> per Month: </w:t>
+        <w:t>Market Price per Unit:</w:t>
+      </w:r>
+      <w:r>
+        <w:rPr>
+          <w:rFonts w:ascii="Poppins" w:hAnsi="Poppins" w:cs="Poppins"/>
+          <w:sz w:val="22"/>
+          <w:szCs w:val="22"/>
+        </w:rPr>
+        <w:t xml:space="preserve"> </w:t>
       </w:r>
       <w:r>
         <w:rPr>
@@ -615,7 +796,7 @@
           <w:sz w:val="22"/>
           <w:szCs w:val="22"/>
         </w:rPr>
-        <w:t>estimated_expenses_per_Month</w:t>
+        <w:t>market_price_per_unit</w:t>
       </w:r>
       <w:proofErr w:type="spellEnd"/>
       <w:r>
@@ -624,15 +805,15 @@
           <w:sz w:val="22"/>
           <w:szCs w:val="22"/>
         </w:rPr>
-        <w:t>}}</w:t>
-      </w:r>
-      <w:r>
-        <w:rPr>
-          <w:rFonts w:ascii="Poppins" w:hAnsi="Poppins" w:cs="Poppins"/>
-          <w:sz w:val="22"/>
-          <w:szCs w:val="22"/>
-        </w:rPr>
-        <w:t xml:space="preserve"> </w:t>
+        <w:t xml:space="preserve">}} </w:t>
+      </w:r>
+      <w:r>
+        <w:rPr>
+          <w:rFonts w:ascii="Poppins" w:hAnsi="Poppins" w:cs="Poppins"/>
+          <w:sz w:val="22"/>
+          <w:szCs w:val="22"/>
+        </w:rPr>
+        <w:t>per Kg</w:t>
       </w:r>
     </w:p>
     <w:p>
@@ -651,7 +832,7 @@
           <w:sz w:val="22"/>
           <w:szCs w:val="22"/>
         </w:rPr>
-        <w:t>Expected income per Month:</w:t>
+        <w:t>Growth Cycle Duration:</w:t>
       </w:r>
       <w:r>
         <w:rPr>
@@ -667,22 +848,6 @@
           <w:sz w:val="22"/>
           <w:szCs w:val="22"/>
         </w:rPr>
-        <w:t>LKR</w:t>
-      </w:r>
-      <w:r>
-        <w:rPr>
-          <w:rFonts w:ascii="Poppins" w:hAnsi="Poppins" w:cs="Poppins"/>
-          <w:sz w:val="22"/>
-          <w:szCs w:val="22"/>
-        </w:rPr>
-        <w:t xml:space="preserve"> </w:t>
-      </w:r>
-      <w:r>
-        <w:rPr>
-          <w:rFonts w:ascii="Poppins" w:hAnsi="Poppins" w:cs="Poppins"/>
-          <w:sz w:val="22"/>
-          <w:szCs w:val="22"/>
-        </w:rPr>
         <w:t>{{</w:t>
       </w:r>
       <w:proofErr w:type="spellStart"/>
@@ -692,231 +857,8 @@
           <w:sz w:val="22"/>
           <w:szCs w:val="22"/>
         </w:rPr>
-        <w:t>expected_income_per_month</w:t>
-      </w:r>
-      <w:proofErr w:type="spellEnd"/>
-      <w:r>
-        <w:rPr>
-          <w:rFonts w:ascii="Poppins" w:hAnsi="Poppins" w:cs="Poppins"/>
-          <w:sz w:val="22"/>
-          <w:szCs w:val="22"/>
-        </w:rPr>
-        <w:t>}}</w:t>
-      </w:r>
-    </w:p>
-    <w:p>
-      <w:pPr>
-        <w:rPr>
-          <w:rFonts w:ascii="Poppins" w:hAnsi="Poppins" w:cs="Poppins"/>
-          <w:sz w:val="22"/>
-          <w:szCs w:val="22"/>
-        </w:rPr>
-      </w:pPr>
-      <w:r>
-        <w:rPr>
-          <w:rFonts w:ascii="Poppins" w:hAnsi="Poppins" w:cs="Poppins"/>
-          <w:b/>
-          <w:bCs/>
-          <w:sz w:val="22"/>
-          <w:szCs w:val="22"/>
-        </w:rPr>
-        <w:t xml:space="preserve">Expected Yield per </w:t>
-      </w:r>
-      <w:proofErr w:type="gramStart"/>
-      <w:r>
-        <w:rPr>
-          <w:rFonts w:ascii="Poppins" w:hAnsi="Poppins" w:cs="Poppins"/>
-          <w:b/>
-          <w:bCs/>
-          <w:sz w:val="22"/>
-          <w:szCs w:val="22"/>
-        </w:rPr>
-        <w:t>Plant:</w:t>
-      </w:r>
-      <w:r>
-        <w:rPr>
-          <w:rFonts w:ascii="Poppins" w:hAnsi="Poppins" w:cs="Poppins"/>
-          <w:sz w:val="22"/>
-          <w:szCs w:val="22"/>
-        </w:rPr>
-        <w:t xml:space="preserve"> </w:t>
-      </w:r>
-      <w:r>
-        <w:rPr>
-          <w:rFonts w:ascii="Poppins" w:hAnsi="Poppins" w:cs="Poppins"/>
-          <w:sz w:val="22"/>
-          <w:szCs w:val="22"/>
-        </w:rPr>
-        <w:t>{</w:t>
-      </w:r>
-      <w:r>
-        <w:rPr>
-          <w:rFonts w:ascii="Poppins" w:hAnsi="Poppins" w:cs="Poppins"/>
-          <w:sz w:val="22"/>
-          <w:szCs w:val="22"/>
-        </w:rPr>
-        <w:t>{</w:t>
-      </w:r>
-      <w:proofErr w:type="spellStart"/>
-      <w:proofErr w:type="gramEnd"/>
-      <w:r>
-        <w:rPr>
-          <w:rFonts w:ascii="Poppins" w:hAnsi="Poppins" w:cs="Poppins"/>
-          <w:sz w:val="22"/>
-          <w:szCs w:val="22"/>
-        </w:rPr>
-        <w:t>expected_yield_per_plant</w:t>
-      </w:r>
-      <w:proofErr w:type="spellEnd"/>
-      <w:r>
-        <w:rPr>
-          <w:rFonts w:ascii="Poppins" w:hAnsi="Poppins" w:cs="Poppins"/>
-          <w:sz w:val="22"/>
-          <w:szCs w:val="22"/>
-        </w:rPr>
-        <w:t xml:space="preserve">}} </w:t>
-      </w:r>
-      <w:r>
-        <w:rPr>
-          <w:rFonts w:ascii="Poppins" w:hAnsi="Poppins" w:cs="Poppins"/>
-          <w:sz w:val="22"/>
-          <w:szCs w:val="22"/>
-        </w:rPr>
-        <w:t>Kg per cycle</w:t>
-      </w:r>
-    </w:p>
-    <w:p>
-      <w:pPr>
-        <w:rPr>
-          <w:rFonts w:ascii="Poppins" w:hAnsi="Poppins" w:cs="Poppins"/>
-          <w:sz w:val="22"/>
-          <w:szCs w:val="22"/>
-        </w:rPr>
-      </w:pPr>
-      <w:r>
-        <w:rPr>
-          <w:rFonts w:ascii="Poppins" w:hAnsi="Poppins" w:cs="Poppins"/>
-          <w:b/>
-          <w:bCs/>
-          <w:sz w:val="22"/>
-          <w:szCs w:val="22"/>
-        </w:rPr>
-        <w:t>Market Price per Unit:</w:t>
-      </w:r>
-      <w:r>
-        <w:rPr>
-          <w:rFonts w:ascii="Poppins" w:hAnsi="Poppins" w:cs="Poppins"/>
-          <w:sz w:val="22"/>
-          <w:szCs w:val="22"/>
-        </w:rPr>
-        <w:t xml:space="preserve"> </w:t>
-      </w:r>
-      <w:r>
-        <w:rPr>
-          <w:rFonts w:ascii="Poppins" w:hAnsi="Poppins" w:cs="Poppins"/>
-          <w:sz w:val="22"/>
-          <w:szCs w:val="22"/>
-        </w:rPr>
-        <w:t>LKR</w:t>
-      </w:r>
-      <w:r>
-        <w:rPr>
-          <w:rFonts w:ascii="Poppins" w:hAnsi="Poppins" w:cs="Poppins"/>
-          <w:sz w:val="22"/>
-          <w:szCs w:val="22"/>
-        </w:rPr>
-        <w:t xml:space="preserve"> </w:t>
-      </w:r>
-      <w:r>
-        <w:rPr>
-          <w:rFonts w:ascii="Poppins" w:hAnsi="Poppins" w:cs="Poppins"/>
-          <w:sz w:val="22"/>
-          <w:szCs w:val="22"/>
-        </w:rPr>
-        <w:t>{{</w:t>
-      </w:r>
-      <w:proofErr w:type="spellStart"/>
-      <w:r>
-        <w:rPr>
-          <w:rFonts w:ascii="Poppins" w:hAnsi="Poppins" w:cs="Poppins"/>
-          <w:sz w:val="22"/>
-          <w:szCs w:val="22"/>
-        </w:rPr>
-        <w:t>market_price_per_unit</w:t>
-      </w:r>
-      <w:proofErr w:type="spellEnd"/>
-      <w:r>
-        <w:rPr>
-          <w:rFonts w:ascii="Poppins" w:hAnsi="Poppins" w:cs="Poppins"/>
-          <w:sz w:val="22"/>
-          <w:szCs w:val="22"/>
-        </w:rPr>
-        <w:t xml:space="preserve">}}} </w:t>
-      </w:r>
-      <w:r>
-        <w:rPr>
-          <w:rFonts w:ascii="Poppins" w:hAnsi="Poppins" w:cs="Poppins"/>
-          <w:sz w:val="22"/>
-          <w:szCs w:val="22"/>
-        </w:rPr>
-        <w:t>per Kg</w:t>
-      </w:r>
-    </w:p>
-    <w:p>
-      <w:pPr>
-        <w:rPr>
-          <w:rFonts w:ascii="Poppins" w:hAnsi="Poppins" w:cs="Poppins"/>
-          <w:sz w:val="22"/>
-          <w:szCs w:val="22"/>
-        </w:rPr>
-      </w:pPr>
-      <w:r>
-        <w:rPr>
-          <w:rFonts w:ascii="Poppins" w:hAnsi="Poppins" w:cs="Poppins"/>
-          <w:b/>
-          <w:bCs/>
-          <w:sz w:val="22"/>
-          <w:szCs w:val="22"/>
-        </w:rPr>
-        <w:t xml:space="preserve">Growth Cycle </w:t>
-      </w:r>
-      <w:proofErr w:type="gramStart"/>
-      <w:r>
-        <w:rPr>
-          <w:rFonts w:ascii="Poppins" w:hAnsi="Poppins" w:cs="Poppins"/>
-          <w:b/>
-          <w:bCs/>
-          <w:sz w:val="22"/>
-          <w:szCs w:val="22"/>
-        </w:rPr>
-        <w:t>Duration:</w:t>
-      </w:r>
-      <w:r>
-        <w:rPr>
-          <w:rFonts w:ascii="Poppins" w:hAnsi="Poppins" w:cs="Poppins"/>
-          <w:sz w:val="22"/>
-          <w:szCs w:val="22"/>
-        </w:rPr>
-        <w:t xml:space="preserve"> </w:t>
-      </w:r>
-      <w:r>
-        <w:rPr>
-          <w:rFonts w:ascii="Poppins" w:hAnsi="Poppins" w:cs="Poppins"/>
-          <w:sz w:val="22"/>
-          <w:szCs w:val="22"/>
-        </w:rPr>
-        <w:t>{{</w:t>
-      </w:r>
-      <w:proofErr w:type="spellStart"/>
-      <w:r>
-        <w:rPr>
-          <w:rFonts w:ascii="Poppins" w:hAnsi="Poppins" w:cs="Poppins"/>
-          <w:sz w:val="22"/>
-          <w:szCs w:val="22"/>
-        </w:rPr>
         <w:t>growth</w:t>
       </w:r>
-      <w:proofErr w:type="gramEnd"/>
       <w:r>
         <w:rPr>
           <w:rFonts w:ascii="Poppins" w:hAnsi="Poppins" w:cs="Poppins"/>
@@ -1774,9 +1716,41 @@
           <w:sz w:val="22"/>
           <w:szCs w:val="22"/>
         </w:rPr>
-        <w:t xml:space="preserve">Total </w:t>
-      </w:r>
-      <w:proofErr w:type="gramStart"/>
+        <w:t>Total Revenue:</w:t>
+      </w:r>
+      <w:r>
+        <w:rPr>
+          <w:rFonts w:ascii="Poppins" w:hAnsi="Poppins" w:cs="Poppins"/>
+          <w:sz w:val="22"/>
+          <w:szCs w:val="22"/>
+        </w:rPr>
+        <w:t xml:space="preserve"> </w:t>
+      </w:r>
+      <w:r>
+        <w:rPr>
+          <w:rFonts w:ascii="Poppins" w:hAnsi="Poppins" w:cs="Poppins"/>
+          <w:sz w:val="22"/>
+          <w:szCs w:val="22"/>
+        </w:rPr>
+        <w:t>{{}}</w:t>
+      </w:r>
+      <w:r>
+        <w:rPr>
+          <w:rFonts w:ascii="Poppins" w:hAnsi="Poppins" w:cs="Poppins"/>
+          <w:sz w:val="22"/>
+          <w:szCs w:val="22"/>
+        </w:rPr>
+        <w:t xml:space="preserve"> LKR</w:t>
+      </w:r>
+    </w:p>
+    <w:p>
+      <w:pPr>
+        <w:rPr>
+          <w:rFonts w:ascii="Poppins" w:hAnsi="Poppins" w:cs="Poppins"/>
+          <w:sz w:val="22"/>
+          <w:szCs w:val="22"/>
+        </w:rPr>
+      </w:pPr>
       <w:r>
         <w:rPr>
           <w:rFonts w:ascii="Poppins" w:hAnsi="Poppins" w:cs="Poppins"/>
@@ -1785,7 +1759,7 @@
           <w:sz w:val="22"/>
           <w:szCs w:val="22"/>
         </w:rPr>
-        <w:t>Revenue:</w:t>
+        <w:t>Total Cost:</w:t>
       </w:r>
       <w:r>
         <w:rPr>
@@ -1803,62 +1777,6 @@
         </w:rPr>
         <w:t>{{}}</w:t>
       </w:r>
-      <w:proofErr w:type="gramEnd"/>
-      <w:r>
-        <w:rPr>
-          <w:rFonts w:ascii="Poppins" w:hAnsi="Poppins" w:cs="Poppins"/>
-          <w:sz w:val="22"/>
-          <w:szCs w:val="22"/>
-        </w:rPr>
-        <w:t xml:space="preserve"> LKR</w:t>
-      </w:r>
-    </w:p>
-    <w:p>
-      <w:pPr>
-        <w:rPr>
-          <w:rFonts w:ascii="Poppins" w:hAnsi="Poppins" w:cs="Poppins"/>
-          <w:sz w:val="22"/>
-          <w:szCs w:val="22"/>
-        </w:rPr>
-      </w:pPr>
-      <w:r>
-        <w:rPr>
-          <w:rFonts w:ascii="Poppins" w:hAnsi="Poppins" w:cs="Poppins"/>
-          <w:b/>
-          <w:bCs/>
-          <w:sz w:val="22"/>
-          <w:szCs w:val="22"/>
-        </w:rPr>
-        <w:t xml:space="preserve">Total </w:t>
-      </w:r>
-      <w:proofErr w:type="gramStart"/>
-      <w:r>
-        <w:rPr>
-          <w:rFonts w:ascii="Poppins" w:hAnsi="Poppins" w:cs="Poppins"/>
-          <w:b/>
-          <w:bCs/>
-          <w:sz w:val="22"/>
-          <w:szCs w:val="22"/>
-        </w:rPr>
-        <w:t>Cost:</w:t>
-      </w:r>
-      <w:r>
-        <w:rPr>
-          <w:rFonts w:ascii="Poppins" w:hAnsi="Poppins" w:cs="Poppins"/>
-          <w:sz w:val="22"/>
-          <w:szCs w:val="22"/>
-        </w:rPr>
-        <w:t xml:space="preserve"> </w:t>
-      </w:r>
-      <w:r>
-        <w:rPr>
-          <w:rFonts w:ascii="Poppins" w:hAnsi="Poppins" w:cs="Poppins"/>
-          <w:sz w:val="22"/>
-          <w:szCs w:val="22"/>
-        </w:rPr>
-        <w:t>{{}}</w:t>
-      </w:r>
-      <w:proofErr w:type="gramEnd"/>
       <w:r>
         <w:rPr>
           <w:rFonts w:ascii="Poppins" w:hAnsi="Poppins" w:cs="Poppins"/>

--- a/cg_mobile_app/app/src/main/assets/template.docx
+++ b/cg_mobile_app/app/src/main/assets/template.docx
@@ -209,23 +209,13 @@
           <w:szCs w:val="22"/>
         </w:rPr>
       </w:pPr>
-      <w:proofErr w:type="spellStart"/>
-      <w:r>
-        <w:rPr>
-          <w:rFonts w:ascii="Poppins" w:hAnsi="Poppins" w:cs="Poppins"/>
-          <w:sz w:val="22"/>
-          <w:szCs w:val="22"/>
-        </w:rPr>
-        <w:t>Ceilão.Grid</w:t>
-      </w:r>
-      <w:proofErr w:type="spellEnd"/>
-      <w:r>
-        <w:rPr>
-          <w:rFonts w:ascii="Poppins" w:hAnsi="Poppins" w:cs="Poppins"/>
-          <w:sz w:val="22"/>
-          <w:szCs w:val="22"/>
-        </w:rPr>
-        <w:t xml:space="preserve"> - Agricultural Cost and Revenue Report</w:t>
+      <w:r>
+        <w:rPr>
+          <w:rFonts w:ascii="Poppins" w:hAnsi="Poppins" w:cs="Poppins"/>
+          <w:sz w:val="22"/>
+          <w:szCs w:val="22"/>
+        </w:rPr>
+        <w:t>Ceilão.Grid - Agricultural Cost and Revenue Report</w:t>
       </w:r>
     </w:p>
     <w:p>
@@ -290,7 +280,6 @@
         </w:rPr>
         <w:t xml:space="preserve"> {{</w:t>
       </w:r>
-      <w:proofErr w:type="spellStart"/>
       <w:r>
         <w:rPr>
           <w:rFonts w:ascii="Poppins" w:hAnsi="Poppins" w:cs="Poppins"/>
@@ -299,7 +288,6 @@
         </w:rPr>
         <w:t>plant_type</w:t>
       </w:r>
-      <w:proofErr w:type="spellEnd"/>
       <w:r>
         <w:rPr>
           <w:rFonts w:ascii="Poppins" w:hAnsi="Poppins" w:cs="Poppins"/>
@@ -331,40 +319,6 @@
           <w:sz w:val="22"/>
           <w:szCs w:val="22"/>
         </w:rPr>
-        <w:t>{{</w:t>
-      </w:r>
-      <w:proofErr w:type="spellStart"/>
-      <w:r>
-        <w:rPr>
-          <w:rFonts w:ascii="Poppins" w:hAnsi="Poppins" w:cs="Poppins"/>
-          <w:sz w:val="22"/>
-          <w:szCs w:val="22"/>
-        </w:rPr>
-        <w:t>plant_image</w:t>
-      </w:r>
-      <w:proofErr w:type="spellEnd"/>
-      <w:r>
-        <w:rPr>
-          <w:rFonts w:ascii="Poppins" w:hAnsi="Poppins" w:cs="Poppins"/>
-          <w:sz w:val="22"/>
-          <w:szCs w:val="22"/>
-        </w:rPr>
-        <w:t>}}</w:t>
-      </w:r>
-      <w:r>
-        <w:rPr>
-          <w:rFonts w:ascii="Poppins" w:hAnsi="Poppins" w:cs="Poppins"/>
-          <w:sz w:val="22"/>
-          <w:szCs w:val="22"/>
-        </w:rPr>
-        <w:tab/>
-      </w:r>
-      <w:r>
-        <w:rPr>
-          <w:rFonts w:ascii="Poppins" w:hAnsi="Poppins" w:cs="Poppins"/>
-          <w:sz w:val="22"/>
-          <w:szCs w:val="22"/>
-        </w:rPr>
         <w:tab/>
       </w:r>
       <w:r>
@@ -454,18 +408,8 @@
           <w:sz w:val="22"/>
           <w:szCs w:val="22"/>
         </w:rPr>
-        <w:t xml:space="preserve">}} </w:t>
-      </w:r>
-      <w:proofErr w:type="spellStart"/>
-      <w:r>
-        <w:rPr>
-          <w:rFonts w:ascii="Poppins" w:hAnsi="Poppins" w:cs="Poppins"/>
-          <w:sz w:val="22"/>
-          <w:szCs w:val="22"/>
-        </w:rPr>
-        <w:t>Sq.m</w:t>
-      </w:r>
-      <w:proofErr w:type="spellEnd"/>
+        <w:t>}} Sq.m</w:t>
+      </w:r>
     </w:p>
     <w:p>
       <w:pPr>
@@ -493,7 +437,6 @@
         </w:rPr>
         <w:t xml:space="preserve"> {{</w:t>
       </w:r>
-      <w:proofErr w:type="spellStart"/>
       <w:r>
         <w:rPr>
           <w:rFonts w:ascii="Poppins" w:hAnsi="Poppins" w:cs="Poppins"/>
@@ -502,7 +445,6 @@
         </w:rPr>
         <w:t>number_of_plants</w:t>
       </w:r>
-      <w:proofErr w:type="spellEnd"/>
       <w:r>
         <w:rPr>
           <w:rFonts w:ascii="Poppins" w:hAnsi="Poppins" w:cs="Poppins"/>
@@ -574,7 +516,6 @@
         </w:rPr>
         <w:t>{{</w:t>
       </w:r>
-      <w:proofErr w:type="spellStart"/>
       <w:r>
         <w:rPr>
           <w:rFonts w:ascii="Poppins" w:hAnsi="Poppins" w:cs="Poppins"/>
@@ -583,7 +524,6 @@
         </w:rPr>
         <w:t>estimated_expenses_per_Month</w:t>
       </w:r>
-      <w:proofErr w:type="spellEnd"/>
       <w:r>
         <w:rPr>
           <w:rFonts w:ascii="Poppins" w:hAnsi="Poppins" w:cs="Poppins"/>
@@ -651,7 +591,6 @@
         </w:rPr>
         <w:t>{{</w:t>
       </w:r>
-      <w:proofErr w:type="spellStart"/>
       <w:r>
         <w:rPr>
           <w:rFonts w:ascii="Poppins" w:hAnsi="Poppins" w:cs="Poppins"/>
@@ -660,7 +599,6 @@
         </w:rPr>
         <w:t>expected_income_per_month</w:t>
       </w:r>
-      <w:proofErr w:type="spellEnd"/>
       <w:r>
         <w:rPr>
           <w:rFonts w:ascii="Poppins" w:hAnsi="Poppins" w:cs="Poppins"/>
@@ -710,18 +648,8 @@
           <w:sz w:val="22"/>
           <w:szCs w:val="22"/>
         </w:rPr>
-        <w:t>{</w:t>
-      </w:r>
-      <w:proofErr w:type="spellStart"/>
-      <w:r>
-        <w:rPr>
-          <w:rFonts w:ascii="Poppins" w:hAnsi="Poppins" w:cs="Poppins"/>
-          <w:sz w:val="22"/>
-          <w:szCs w:val="22"/>
-        </w:rPr>
-        <w:t>expected_yield_per_plant</w:t>
-      </w:r>
-      <w:proofErr w:type="spellEnd"/>
+        <w:t>{expected_yield_per_plant</w:t>
+      </w:r>
       <w:r>
         <w:rPr>
           <w:rFonts w:ascii="Poppins" w:hAnsi="Poppins" w:cs="Poppins"/>
@@ -789,7 +717,6 @@
         </w:rPr>
         <w:t>{{</w:t>
       </w:r>
-      <w:proofErr w:type="spellStart"/>
       <w:r>
         <w:rPr>
           <w:rFonts w:ascii="Poppins" w:hAnsi="Poppins" w:cs="Poppins"/>
@@ -798,7 +725,6 @@
         </w:rPr>
         <w:t>market_price_per_unit</w:t>
       </w:r>
-      <w:proofErr w:type="spellEnd"/>
       <w:r>
         <w:rPr>
           <w:rFonts w:ascii="Poppins" w:hAnsi="Poppins" w:cs="Poppins"/>
@@ -850,7 +776,6 @@
         </w:rPr>
         <w:t>{{</w:t>
       </w:r>
-      <w:proofErr w:type="spellStart"/>
       <w:r>
         <w:rPr>
           <w:rFonts w:ascii="Poppins" w:hAnsi="Poppins" w:cs="Poppins"/>
@@ -891,7 +816,6 @@
         </w:rPr>
         <w:t>duration</w:t>
       </w:r>
-      <w:proofErr w:type="spellEnd"/>
       <w:r>
         <w:rPr>
           <w:rFonts w:ascii="Poppins" w:hAnsi="Poppins" w:cs="Poppins"/>
@@ -1908,7 +1832,6 @@
         <w:br/>
         <w:t xml:space="preserve">Team </w:t>
       </w:r>
-      <w:proofErr w:type="spellStart"/>
       <w:r>
         <w:rPr>
           <w:rFonts w:ascii="Poppins" w:hAnsi="Poppins" w:cs="Poppins"/>
@@ -1919,7 +1842,6 @@
         </w:rPr>
         <w:t>Ceilão.Grid</w:t>
       </w:r>
-      <w:proofErr w:type="spellEnd"/>
       <w:r>
         <w:rPr>
           <w:rFonts w:ascii="Poppins" w:hAnsi="Poppins" w:cs="Poppins"/>
